--- a/guide/TopicsGuide.docx
+++ b/guide/TopicsGuide.docx
@@ -4,68 +4,153 @@
   <w:body>
     <w:p>
       <w:pPr>
-        <w:rPr>
-          <w:lang w:val="en-US"/>
-        </w:rPr>
-      </w:pPr>
-      <w:r>
-        <w:rPr>
-          <w:b/>
-          <w:bCs/>
+        <w:jc w:val="center"/>
+        <w:rPr>
+          <w:i/>
+          <w:iCs/>
+          <w:lang w:val="en-US"/>
+        </w:rPr>
+      </w:pPr>
+      <w:r>
+        <w:rPr>
+          <w:b/>
+          <w:bCs/>
+          <w:i/>
+          <w:iCs/>
           <w:lang w:val="en-US"/>
         </w:rPr>
         <w:t>Purpose</w:t>
       </w:r>
       <w:r>
         <w:rPr>
-          <w:lang w:val="en-US"/>
-        </w:rPr>
-        <w:t xml:space="preserve">: As part of the serverless architecture research here I will include interesting and relevant topics and features involving </w:t>
-      </w:r>
-      <w:proofErr w:type="spellStart"/>
-      <w:r>
-        <w:rPr>
-          <w:lang w:val="en-US"/>
-        </w:rPr>
-        <w:t>lamba</w:t>
-      </w:r>
-      <w:proofErr w:type="spellEnd"/>
-      <w:r>
-        <w:rPr>
+          <w:i/>
+          <w:iCs/>
+          <w:lang w:val="en-US"/>
+        </w:rPr>
+        <w:t xml:space="preserve">: </w:t>
+      </w:r>
+      <w:r>
+        <w:rPr>
+          <w:rFonts w:asciiTheme="majorHAnsi" w:hAnsiTheme="majorHAnsi" w:cstheme="majorHAnsi"/>
+          <w:i/>
+          <w:iCs/>
+          <w:lang w:val="en-US"/>
+        </w:rPr>
+        <w:t xml:space="preserve">As part of the serverless architecture research here I will include interesting and relevant topics and features involving </w:t>
+      </w:r>
+      <w:r>
+        <w:rPr>
+          <w:rFonts w:asciiTheme="majorHAnsi" w:hAnsiTheme="majorHAnsi" w:cstheme="majorHAnsi"/>
+          <w:i/>
+          <w:iCs/>
+          <w:lang w:val="en-US"/>
+        </w:rPr>
+        <w:t>L</w:t>
+      </w:r>
+      <w:r>
+        <w:rPr>
+          <w:rFonts w:asciiTheme="majorHAnsi" w:hAnsiTheme="majorHAnsi" w:cstheme="majorHAnsi"/>
+          <w:i/>
+          <w:iCs/>
+          <w:lang w:val="en-US"/>
+        </w:rPr>
+        <w:t xml:space="preserve">amba, </w:t>
+      </w:r>
+      <w:r>
+        <w:rPr>
+          <w:rFonts w:asciiTheme="majorHAnsi" w:hAnsiTheme="majorHAnsi" w:cstheme="majorHAnsi"/>
+          <w:i/>
+          <w:iCs/>
+          <w:lang w:val="en-US"/>
+        </w:rPr>
+        <w:t>API</w:t>
+      </w:r>
+      <w:r>
+        <w:rPr>
+          <w:rFonts w:asciiTheme="majorHAnsi" w:hAnsiTheme="majorHAnsi" w:cstheme="majorHAnsi"/>
+          <w:i/>
+          <w:iCs/>
+          <w:lang w:val="en-US"/>
+        </w:rPr>
+        <w:t xml:space="preserve"> gateway, </w:t>
+      </w:r>
+      <w:r>
+        <w:rPr>
+          <w:rFonts w:asciiTheme="majorHAnsi" w:hAnsiTheme="majorHAnsi" w:cstheme="majorHAnsi"/>
+          <w:i/>
+          <w:iCs/>
+          <w:lang w:val="en-US"/>
+        </w:rPr>
+        <w:t>SQS</w:t>
+      </w:r>
+      <w:r>
+        <w:rPr>
+          <w:rFonts w:asciiTheme="majorHAnsi" w:hAnsiTheme="majorHAnsi" w:cstheme="majorHAnsi"/>
+          <w:i/>
+          <w:iCs/>
           <w:lang w:val="en-US"/>
         </w:rPr>
         <w:t xml:space="preserve">, </w:t>
       </w:r>
-      <w:proofErr w:type="spellStart"/>
-      <w:r>
-        <w:rPr>
-          <w:lang w:val="en-US"/>
-        </w:rPr>
-        <w:t>api</w:t>
-      </w:r>
-      <w:proofErr w:type="spellEnd"/>
-      <w:r>
-        <w:rPr>
-          <w:lang w:val="en-US"/>
-        </w:rPr>
-        <w:t xml:space="preserve"> gateway, </w:t>
-      </w:r>
-      <w:proofErr w:type="spellStart"/>
-      <w:r>
-        <w:rPr>
-          <w:lang w:val="en-US"/>
-        </w:rPr>
-        <w:t>sqs</w:t>
-      </w:r>
-      <w:proofErr w:type="spellEnd"/>
-      <w:r>
-        <w:rPr>
-          <w:lang w:val="en-US"/>
-        </w:rPr>
-        <w:t xml:space="preserve">, dynamo, ec2 and some other service that can provide an interesting feature within this type of </w:t>
-      </w:r>
-      <w:r>
-        <w:rPr>
+      <w:r>
+        <w:rPr>
+          <w:rFonts w:asciiTheme="majorHAnsi" w:hAnsiTheme="majorHAnsi" w:cstheme="majorHAnsi"/>
+          <w:i/>
+          <w:iCs/>
+          <w:lang w:val="en-US"/>
+        </w:rPr>
+        <w:t>D</w:t>
+      </w:r>
+      <w:r>
+        <w:rPr>
+          <w:rFonts w:asciiTheme="majorHAnsi" w:hAnsiTheme="majorHAnsi" w:cstheme="majorHAnsi"/>
+          <w:i/>
+          <w:iCs/>
+          <w:lang w:val="en-US"/>
+        </w:rPr>
+        <w:t xml:space="preserve">ynamo, </w:t>
+      </w:r>
+      <w:r>
+        <w:rPr>
+          <w:rFonts w:asciiTheme="majorHAnsi" w:hAnsiTheme="majorHAnsi" w:cstheme="majorHAnsi"/>
+          <w:i/>
+          <w:iCs/>
+          <w:lang w:val="en-US"/>
+        </w:rPr>
+        <w:t>E</w:t>
+      </w:r>
+      <w:r>
+        <w:rPr>
+          <w:rFonts w:asciiTheme="majorHAnsi" w:hAnsiTheme="majorHAnsi" w:cstheme="majorHAnsi"/>
+          <w:i/>
+          <w:iCs/>
+          <w:lang w:val="en-US"/>
+        </w:rPr>
+        <w:t>c2 and some other service</w:t>
+      </w:r>
+      <w:r>
+        <w:rPr>
+          <w:rFonts w:asciiTheme="majorHAnsi" w:hAnsiTheme="majorHAnsi" w:cstheme="majorHAnsi"/>
+          <w:i/>
+          <w:iCs/>
+          <w:lang w:val="en-US"/>
+        </w:rPr>
+        <w:t>s</w:t>
+      </w:r>
+      <w:r>
+        <w:rPr>
+          <w:rFonts w:asciiTheme="majorHAnsi" w:hAnsiTheme="majorHAnsi" w:cstheme="majorHAnsi"/>
+          <w:i/>
+          <w:iCs/>
+          <w:lang w:val="en-US"/>
+        </w:rPr>
+        <w:t xml:space="preserve"> that can provide an interesting feature within this type of </w:t>
+      </w:r>
+      <w:r>
+        <w:rPr>
+          <w:rFonts w:asciiTheme="majorHAnsi" w:hAnsiTheme="majorHAnsi" w:cstheme="majorHAnsi"/>
+          <w:i/>
+          <w:iCs/>
           <w:lang w:val="en-US"/>
         </w:rPr>
         <w:t>architecture.</w:t>
@@ -91,7 +176,6 @@
         </w:rPr>
         <w:t>AWS LAMBDA</w:t>
       </w:r>
-      <w:proofErr w:type="gramStart"/>
       <w:r>
         <w:rPr>
           <w:b/>
@@ -102,7 +186,7 @@
           <w:highlight w:val="darkBlue"/>
           <w:lang w:val="en-US"/>
         </w:rPr>
-        <w:t xml:space="preserve">   </w:t>
+        <w:t xml:space="preserve">  (</w:t>
       </w:r>
       <w:r>
         <w:rPr>
@@ -114,9 +198,8 @@
           <w:highlight w:val="darkBlue"/>
           <w:lang w:val="en-US"/>
         </w:rPr>
-        <w:t>(</w:t>
-      </w:r>
-      <w:proofErr w:type="gramEnd"/>
+        <w:t xml:space="preserve">ESSENTIALSS) </w:t>
+      </w:r>
       <w:r>
         <w:rPr>
           <w:b/>
@@ -127,7 +210,7 @@
           <w:highlight w:val="darkBlue"/>
           <w:lang w:val="en-US"/>
         </w:rPr>
-        <w:t xml:space="preserve">ESSENTIALSS) </w:t>
+        <w:t xml:space="preserve">        </w:t>
       </w:r>
       <w:r>
         <w:rPr>
@@ -139,7 +222,19 @@
           <w:highlight w:val="darkBlue"/>
           <w:lang w:val="en-US"/>
         </w:rPr>
-        <w:t xml:space="preserve">                                                           </w:t>
+        <w:t xml:space="preserve"> </w:t>
+      </w:r>
+      <w:r>
+        <w:rPr>
+          <w:b/>
+          <w:bCs/>
+          <w:color w:val="FFFFFF" w:themeColor="background1"/>
+          <w:sz w:val="28"/>
+          <w:szCs w:val="28"/>
+          <w:highlight w:val="darkBlue"/>
+          <w:lang w:val="en-US"/>
+        </w:rPr>
+        <w:t xml:space="preserve">                                                   </w:t>
       </w:r>
       <w:r>
         <w:rPr>
@@ -1282,21 +1377,7 @@
         <w:rPr>
           <w:lang w:val="en-US"/>
         </w:rPr>
-        <w:t xml:space="preserve">These are just some graphs which shows things like the number of invocations over </w:t>
-      </w:r>
-      <w:proofErr w:type="gramStart"/>
-      <w:r>
-        <w:rPr>
-          <w:lang w:val="en-US"/>
-        </w:rPr>
-        <w:t>a period of time</w:t>
-      </w:r>
-      <w:proofErr w:type="gramEnd"/>
-      <w:r>
-        <w:rPr>
-          <w:lang w:val="en-US"/>
-        </w:rPr>
-        <w:t>, the duration of the average maximum and minimum invocation, errors etc.</w:t>
+        <w:t>These are just some graphs which shows things like the number of invocations over a period of time, the duration of the average maximum and minimum invocation, errors etc.</w:t>
       </w:r>
       <w:r>
         <w:rPr>
@@ -1382,33 +1463,7 @@
           <w:szCs w:val="20"/>
           <w:lang w:val="en-US"/>
         </w:rPr>
-        <w:t xml:space="preserve">. The function policy is used by the service which invokes the </w:t>
-      </w:r>
-      <w:proofErr w:type="gramStart"/>
-      <w:r>
-        <w:rPr>
-          <w:b/>
-          <w:bCs/>
-          <w:i/>
-          <w:iCs/>
-          <w:sz w:val="20"/>
-          <w:szCs w:val="20"/>
-          <w:lang w:val="en-US"/>
-        </w:rPr>
-        <w:t>function</w:t>
-      </w:r>
-      <w:proofErr w:type="gramEnd"/>
-      <w:r>
-        <w:rPr>
-          <w:b/>
-          <w:bCs/>
-          <w:i/>
-          <w:iCs/>
-          <w:sz w:val="20"/>
-          <w:szCs w:val="20"/>
-          <w:lang w:val="en-US"/>
-        </w:rPr>
-        <w:t xml:space="preserve"> and the Execution role is for the lambda to access different AWS services.</w:t>
+        <w:t>. The function policy is used by the service which invokes the function and the Execution role is for the lambda to access different AWS services.</w:t>
       </w:r>
     </w:p>
     <w:p>
@@ -1588,7 +1643,6 @@
         <w:jc w:val="both"/>
         <w:rPr>
           <w:color w:val="4472C4" w:themeColor="accent1"/>
-          <w:lang w:val="en-US"/>
         </w:rPr>
       </w:pPr>
       <w:r>
@@ -1615,7 +1669,6 @@
         <w:r>
           <w:rPr>
             <w:rStyle w:val="Hipervnculo"/>
-            <w:lang w:val="en-US"/>
           </w:rPr>
           <w:t>https://docs.aws.amazon.com/lambda/latest/dg/nodejs-context.html</w:t>
         </w:r>
@@ -1777,7 +1830,7 @@
           <w:lang w:val="en-US"/>
         </w:rPr>
       </w:pPr>
-      <w:hyperlink r:id="rId8" w:history="1">
+      <w:hyperlink r:id="rId8" w:anchor=":~:text=You%20can%20configure%20the%20Lambda,then%20choose%20your%20REST%20API" w:history="1">
         <w:r>
           <w:rPr>
             <w:rStyle w:val="Hipervnculo"/>
@@ -2074,7 +2127,6 @@
         <w:t xml:space="preserve">: </w:t>
       </w:r>
       <w:proofErr w:type="spellStart"/>
-      <w:proofErr w:type="gramStart"/>
       <w:r>
         <w:rPr>
           <w:b/>
@@ -2088,7 +2140,6 @@
         <w:t>context.functionName</w:t>
       </w:r>
       <w:proofErr w:type="spellEnd"/>
-      <w:proofErr w:type="gramEnd"/>
       <w:r>
         <w:rPr>
           <w:b/>
@@ -2389,9 +2440,8 @@
           <w:highlight w:val="darkBlue"/>
           <w:lang w:val="en-US"/>
         </w:rPr>
-        <w:t xml:space="preserve">AWS </w:t>
-      </w:r>
-      <w:proofErr w:type="gramStart"/>
+        <w:t>AWS LAMBDA  (</w:t>
+      </w:r>
       <w:r>
         <w:rPr>
           <w:b/>
@@ -2402,44 +2452,7 @@
           <w:highlight w:val="darkBlue"/>
           <w:lang w:val="en-US"/>
         </w:rPr>
-        <w:t>LAMBDA</w:t>
-      </w:r>
-      <w:r>
-        <w:rPr>
-          <w:b/>
-          <w:bCs/>
-          <w:color w:val="FFFFFF" w:themeColor="background1"/>
-          <w:sz w:val="28"/>
-          <w:szCs w:val="28"/>
-          <w:highlight w:val="darkBlue"/>
-          <w:lang w:val="en-US"/>
-        </w:rPr>
-        <w:t xml:space="preserve">  (</w:t>
-      </w:r>
-      <w:proofErr w:type="gramEnd"/>
-      <w:r>
-        <w:rPr>
-          <w:b/>
-          <w:bCs/>
-          <w:color w:val="FFFFFF" w:themeColor="background1"/>
-          <w:sz w:val="28"/>
-          <w:szCs w:val="28"/>
-          <w:highlight w:val="darkBlue"/>
-          <w:lang w:val="en-US"/>
-        </w:rPr>
-        <w:t>DEEP DIVE</w:t>
-      </w:r>
-      <w:r>
-        <w:rPr>
-          <w:b/>
-          <w:bCs/>
-          <w:color w:val="FFFFFF" w:themeColor="background1"/>
-          <w:sz w:val="28"/>
-          <w:szCs w:val="28"/>
-          <w:highlight w:val="darkBlue"/>
-          <w:lang w:val="en-US"/>
-        </w:rPr>
-        <w:t xml:space="preserve">) </w:t>
+        <w:t xml:space="preserve">DEEP DIVE) </w:t>
       </w:r>
       <w:r>
         <w:rPr>
